--- a/Screenshots.docx
+++ b/Screenshots.docx
@@ -8,8 +8,6 @@
           <w:u w:val="single"/>
         </w:rPr>
       </w:pPr>
-      <w:bookmarkStart w:id="0" w:name="_GoBack"/>
-      <w:bookmarkEnd w:id="0"/>
       <w:r>
         <w:rPr>
           <w:u w:val="single"/>
@@ -1023,206 +1021,16 @@
           <w:shd w:val="clear" w:color="auto" w:fill="FFFFFF"/>
         </w:rPr>
       </w:pPr>
-    </w:p>
-    <w:p>
-      <w:pPr>
-        <w:rPr>
-          <w:rFonts w:ascii="Helvetica" w:hAnsi="Helvetica" w:cs="Helvetica"/>
-          <w:color w:val="333333"/>
-          <w:sz w:val="16"/>
-          <w:szCs w:val="16"/>
-          <w:shd w:val="clear" w:color="auto" w:fill="FFFFFF"/>
-        </w:rPr>
-      </w:pPr>
-    </w:p>
-    <w:p>
-      <w:pPr>
-        <w:rPr>
-          <w:rFonts w:ascii="Helvetica" w:hAnsi="Helvetica" w:cs="Helvetica"/>
-          <w:color w:val="333333"/>
-          <w:sz w:val="16"/>
-          <w:szCs w:val="16"/>
-          <w:shd w:val="clear" w:color="auto" w:fill="FFFFFF"/>
-        </w:rPr>
-      </w:pPr>
-    </w:p>
-    <w:p>
-      <w:pPr>
-        <w:rPr>
-          <w:rFonts w:ascii="Helvetica" w:hAnsi="Helvetica" w:cs="Helvetica"/>
-          <w:color w:val="333333"/>
-          <w:sz w:val="16"/>
-          <w:szCs w:val="16"/>
-          <w:shd w:val="clear" w:color="auto" w:fill="FFFFFF"/>
-        </w:rPr>
-      </w:pPr>
-    </w:p>
-    <w:p>
-      <w:pPr>
-        <w:rPr>
-          <w:rFonts w:ascii="Helvetica" w:hAnsi="Helvetica" w:cs="Helvetica"/>
-          <w:color w:val="333333"/>
-          <w:sz w:val="16"/>
-          <w:szCs w:val="16"/>
-          <w:shd w:val="clear" w:color="auto" w:fill="FFFFFF"/>
-        </w:rPr>
-      </w:pPr>
-    </w:p>
-    <w:p>
-      <w:pPr>
-        <w:rPr>
-          <w:rFonts w:ascii="Helvetica" w:hAnsi="Helvetica" w:cs="Helvetica"/>
-          <w:color w:val="333333"/>
-          <w:u w:val="single"/>
-          <w:shd w:val="clear" w:color="auto" w:fill="FFFFFF"/>
-        </w:rPr>
-      </w:pPr>
-      <w:r>
-        <w:rPr>
-          <w:rFonts w:ascii="Helvetica" w:hAnsi="Helvetica" w:cs="Helvetica"/>
-          <w:color w:val="333333"/>
-          <w:u w:val="single"/>
-          <w:shd w:val="clear" w:color="auto" w:fill="FFFFFF"/>
+      <w:r>
+        <w:rPr>
+          <w:noProof/>
         </w:rPr>
         <w:lastRenderedPageBreak/>
-        <w:t>Task 4</w:t>
-      </w:r>
-      <w:r>
-        <w:rPr>
-          <w:rFonts w:ascii="Helvetica" w:hAnsi="Helvetica" w:cs="Helvetica"/>
-          <w:color w:val="333333"/>
-          <w:u w:val="single"/>
-          <w:shd w:val="clear" w:color="auto" w:fill="FFFFFF"/>
-        </w:rPr>
-        <w:t>:</w:t>
-      </w:r>
-    </w:p>
-    <w:p>
-      <w:pPr>
-        <w:rPr>
-          <w:rFonts w:ascii="Helvetica" w:hAnsi="Helvetica" w:cs="Helvetica"/>
-          <w:color w:val="333333"/>
-          <w:shd w:val="clear" w:color="auto" w:fill="FFFFFF"/>
-        </w:rPr>
-      </w:pPr>
-      <w:proofErr w:type="gramStart"/>
-      <w:r>
-        <w:rPr>
-          <w:rFonts w:ascii="Helvetica" w:hAnsi="Helvetica" w:cs="Helvetica"/>
-          <w:color w:val="333333"/>
-          <w:shd w:val="clear" w:color="auto" w:fill="FFFFFF"/>
-        </w:rPr>
-        <w:t>The ability to extend an existing analysis tool with a custom rule, or implement a new analysis.</w:t>
-      </w:r>
-      <w:proofErr w:type="gramEnd"/>
-      <w:r>
-        <w:rPr>
-          <w:rFonts w:ascii="Helvetica" w:hAnsi="Helvetica" w:cs="Helvetica"/>
-          <w:color w:val="333333"/>
-          <w:shd w:val="clear" w:color="auto" w:fill="FFFFFF"/>
-        </w:rPr>
-        <w:t xml:space="preserve"> For example, you could write a static analysis that checks for the ratio of comments to code, or finds parse errors in SQL string statements. You could introduce security checks, a dynamic analysis, a data-flow analysis or a data-flow based test coverage</w:t>
-      </w:r>
-    </w:p>
-    <w:p>
-      <w:pPr>
-        <w:ind w:firstLine="720"/>
-        <w:rPr>
-          <w:rFonts w:ascii="Helvetica" w:hAnsi="Helvetica" w:cs="Helvetica"/>
-          <w:color w:val="333333"/>
-          <w:shd w:val="clear" w:color="auto" w:fill="FFFFFF"/>
-        </w:rPr>
-      </w:pPr>
-    </w:p>
-    <w:p>
-      <w:pPr>
-        <w:ind w:firstLine="720"/>
-        <w:rPr>
-          <w:rFonts w:ascii="Helvetica" w:hAnsi="Helvetica" w:cs="Helvetica"/>
-          <w:color w:val="333333"/>
-          <w:shd w:val="clear" w:color="auto" w:fill="FFFFFF"/>
-        </w:rPr>
-      </w:pPr>
-      <w:r>
-        <w:rPr>
-          <w:rFonts w:ascii="Helvetica" w:hAnsi="Helvetica" w:cs="Helvetica"/>
-          <w:color w:val="333333"/>
-          <w:shd w:val="clear" w:color="auto" w:fill="FFFFFF"/>
-        </w:rPr>
-        <w:t xml:space="preserve">A custom </w:t>
-      </w:r>
-      <w:proofErr w:type="spellStart"/>
-      <w:r>
-        <w:rPr>
-          <w:rFonts w:ascii="Helvetica" w:hAnsi="Helvetica" w:cs="Helvetica"/>
-          <w:color w:val="333333"/>
-          <w:shd w:val="clear" w:color="auto" w:fill="FFFFFF"/>
-        </w:rPr>
-        <w:t>FindBugs</w:t>
-      </w:r>
-      <w:proofErr w:type="spellEnd"/>
-      <w:r>
-        <w:rPr>
-          <w:rFonts w:ascii="Helvetica" w:hAnsi="Helvetica" w:cs="Helvetica"/>
-          <w:color w:val="333333"/>
-          <w:shd w:val="clear" w:color="auto" w:fill="FFFFFF"/>
-        </w:rPr>
-        <w:t xml:space="preserve"> </w:t>
-      </w:r>
-      <w:r>
-        <w:rPr>
-          <w:rFonts w:ascii="Helvetica" w:hAnsi="Helvetica" w:cs="Helvetica"/>
-          <w:color w:val="333333"/>
-          <w:shd w:val="clear" w:color="auto" w:fill="FFFFFF"/>
-        </w:rPr>
-        <w:t xml:space="preserve">detector plugin that alerts usage of </w:t>
-      </w:r>
-      <w:proofErr w:type="spellStart"/>
-      <w:r>
-        <w:rPr>
-          <w:rFonts w:ascii="Helvetica" w:hAnsi="Helvetica" w:cs="Helvetica"/>
-          <w:color w:val="333333"/>
-          <w:shd w:val="clear" w:color="auto" w:fill="FFFFFF"/>
-        </w:rPr>
-        <w:t>System.out</w:t>
-      </w:r>
-      <w:proofErr w:type="spellEnd"/>
-      <w:r>
-        <w:rPr>
-          <w:rFonts w:ascii="Helvetica" w:hAnsi="Helvetica" w:cs="Helvetica"/>
-          <w:color w:val="333333"/>
-          <w:shd w:val="clear" w:color="auto" w:fill="FFFFFF"/>
-        </w:rPr>
-        <w:t xml:space="preserve"> statements in the Java program has been used to showcase this ability.</w:t>
-      </w:r>
-    </w:p>
-    <w:p>
-      <w:pPr>
-        <w:rPr>
-          <w:rFonts w:ascii="Helvetica" w:hAnsi="Helvetica" w:cs="Helvetica"/>
-          <w:color w:val="333333"/>
-          <w:shd w:val="clear" w:color="auto" w:fill="FFFFFF"/>
-        </w:rPr>
-      </w:pPr>
-    </w:p>
-    <w:p>
-      <w:pPr>
-        <w:rPr>
-          <w:rFonts w:ascii="Helvetica" w:hAnsi="Helvetica" w:cs="Helvetica"/>
-          <w:color w:val="333333"/>
-          <w:u w:val="single"/>
-          <w:shd w:val="clear" w:color="auto" w:fill="FFFFFF"/>
-        </w:rPr>
-      </w:pPr>
-      <w:r>
-        <w:rPr>
-          <w:noProof/>
-        </w:rPr>
         <w:drawing>
-          <wp:inline distT="0" distB="0" distL="0" distR="0" wp14:anchorId="05AA5434" wp14:editId="582C4269">
+          <wp:inline distT="0" distB="0" distL="0" distR="0" wp14:anchorId="0EDC48CA" wp14:editId="5D26DB92">
             <wp:extent cx="5943600" cy="3075940"/>
             <wp:effectExtent l="0" t="0" r="0" b="0"/>
-            <wp:docPr id="4" name="Picture 4"/>
+            <wp:docPr id="10" name="Picture 10"/>
             <wp:cNvGraphicFramePr>
               <a:graphicFrameLocks xmlns:a="http://schemas.openxmlformats.org/drawingml/2006/main" noChangeAspect="1"/>
             </wp:cNvGraphicFramePr>
@@ -1257,90 +1065,211 @@
     </w:p>
     <w:p>
       <w:pPr>
-        <w:jc w:val="both"/>
-        <w:rPr>
-          <w:rFonts w:ascii="Helvetica" w:hAnsi="Helvetica" w:cs="Helvetica"/>
-          <w:color w:val="333333"/>
-          <w:shd w:val="clear" w:color="auto" w:fill="FFFFFF"/>
-        </w:rPr>
-      </w:pPr>
-    </w:p>
-    <w:p>
-      <w:pPr>
-        <w:jc w:val="both"/>
-        <w:rPr>
-          <w:rFonts w:ascii="Helvetica" w:hAnsi="Helvetica" w:cs="Helvetica"/>
-          <w:color w:val="333333"/>
-          <w:shd w:val="clear" w:color="auto" w:fill="FFFFFF"/>
-        </w:rPr>
-      </w:pPr>
-    </w:p>
-    <w:p>
-      <w:pPr>
-        <w:jc w:val="both"/>
-        <w:rPr>
-          <w:rFonts w:ascii="Helvetica" w:hAnsi="Helvetica" w:cs="Helvetica"/>
-          <w:color w:val="333333"/>
-          <w:shd w:val="clear" w:color="auto" w:fill="FFFFFF"/>
-        </w:rPr>
-      </w:pPr>
-    </w:p>
-    <w:p>
-      <w:pPr>
-        <w:jc w:val="both"/>
-        <w:rPr>
-          <w:rFonts w:ascii="Helvetica" w:hAnsi="Helvetica" w:cs="Helvetica"/>
-          <w:color w:val="333333"/>
-          <w:shd w:val="clear" w:color="auto" w:fill="FFFFFF"/>
-        </w:rPr>
-      </w:pPr>
-    </w:p>
-    <w:p>
-      <w:pPr>
-        <w:jc w:val="both"/>
-        <w:rPr>
-          <w:rFonts w:ascii="Helvetica" w:hAnsi="Helvetica" w:cs="Helvetica"/>
-          <w:color w:val="333333"/>
-          <w:shd w:val="clear" w:color="auto" w:fill="FFFFFF"/>
-        </w:rPr>
-      </w:pPr>
-    </w:p>
-    <w:p>
-      <w:pPr>
-        <w:jc w:val="both"/>
-        <w:rPr>
-          <w:rFonts w:ascii="Helvetica" w:hAnsi="Helvetica" w:cs="Helvetica"/>
-          <w:color w:val="333333"/>
-          <w:shd w:val="clear" w:color="auto" w:fill="FFFFFF"/>
-        </w:rPr>
-      </w:pPr>
-    </w:p>
-    <w:p>
-      <w:pPr>
-        <w:jc w:val="both"/>
-        <w:rPr>
-          <w:rFonts w:ascii="Helvetica" w:hAnsi="Helvetica" w:cs="Helvetica"/>
-          <w:color w:val="333333"/>
-          <w:shd w:val="clear" w:color="auto" w:fill="FFFFFF"/>
-        </w:rPr>
-      </w:pPr>
-    </w:p>
-    <w:p>
-      <w:pPr>
-        <w:jc w:val="both"/>
-        <w:rPr>
-          <w:rFonts w:ascii="Helvetica" w:hAnsi="Helvetica" w:cs="Helvetica"/>
-          <w:color w:val="333333"/>
-          <w:shd w:val="clear" w:color="auto" w:fill="FFFFFF"/>
-        </w:rPr>
-      </w:pPr>
-    </w:p>
-    <w:p>
-      <w:pPr>
-        <w:jc w:val="both"/>
-        <w:rPr>
-          <w:rFonts w:ascii="Helvetica" w:hAnsi="Helvetica" w:cs="Helvetica"/>
-          <w:color w:val="333333"/>
+        <w:rPr>
+          <w:rFonts w:ascii="Helvetica" w:hAnsi="Helvetica" w:cs="Helvetica"/>
+          <w:color w:val="333333"/>
+          <w:sz w:val="16"/>
+          <w:szCs w:val="16"/>
+          <w:shd w:val="clear" w:color="auto" w:fill="FFFFFF"/>
+        </w:rPr>
+      </w:pPr>
+    </w:p>
+    <w:p>
+      <w:pPr>
+        <w:rPr>
+          <w:rFonts w:ascii="Helvetica" w:hAnsi="Helvetica" w:cs="Helvetica"/>
+          <w:color w:val="333333"/>
+          <w:sz w:val="16"/>
+          <w:szCs w:val="16"/>
+          <w:shd w:val="clear" w:color="auto" w:fill="FFFFFF"/>
+        </w:rPr>
+      </w:pPr>
+    </w:p>
+    <w:p>
+      <w:pPr>
+        <w:rPr>
+          <w:rFonts w:ascii="Helvetica" w:hAnsi="Helvetica" w:cs="Helvetica"/>
+          <w:color w:val="333333"/>
+          <w:sz w:val="16"/>
+          <w:szCs w:val="16"/>
+          <w:shd w:val="clear" w:color="auto" w:fill="FFFFFF"/>
+        </w:rPr>
+      </w:pPr>
+    </w:p>
+    <w:p>
+      <w:pPr>
+        <w:rPr>
+          <w:rFonts w:ascii="Helvetica" w:hAnsi="Helvetica" w:cs="Helvetica"/>
+          <w:color w:val="333333"/>
+          <w:sz w:val="16"/>
+          <w:szCs w:val="16"/>
+          <w:shd w:val="clear" w:color="auto" w:fill="FFFFFF"/>
+        </w:rPr>
+      </w:pPr>
+    </w:p>
+    <w:p>
+      <w:pPr>
+        <w:rPr>
+          <w:rFonts w:ascii="Helvetica" w:hAnsi="Helvetica" w:cs="Helvetica"/>
+          <w:color w:val="333333"/>
+          <w:sz w:val="16"/>
+          <w:szCs w:val="16"/>
+          <w:shd w:val="clear" w:color="auto" w:fill="FFFFFF"/>
+        </w:rPr>
+      </w:pPr>
+    </w:p>
+    <w:p>
+      <w:pPr>
+        <w:rPr>
+          <w:rFonts w:ascii="Helvetica" w:hAnsi="Helvetica" w:cs="Helvetica"/>
+          <w:color w:val="333333"/>
+          <w:sz w:val="16"/>
+          <w:szCs w:val="16"/>
+          <w:shd w:val="clear" w:color="auto" w:fill="FFFFFF"/>
+        </w:rPr>
+      </w:pPr>
+    </w:p>
+    <w:p>
+      <w:pPr>
+        <w:rPr>
+          <w:rFonts w:ascii="Helvetica" w:hAnsi="Helvetica" w:cs="Helvetica"/>
+          <w:color w:val="333333"/>
+          <w:sz w:val="16"/>
+          <w:szCs w:val="16"/>
+          <w:shd w:val="clear" w:color="auto" w:fill="FFFFFF"/>
+        </w:rPr>
+      </w:pPr>
+    </w:p>
+    <w:p>
+      <w:pPr>
+        <w:rPr>
+          <w:rFonts w:ascii="Helvetica" w:hAnsi="Helvetica" w:cs="Helvetica"/>
+          <w:color w:val="333333"/>
+          <w:sz w:val="16"/>
+          <w:szCs w:val="16"/>
+          <w:shd w:val="clear" w:color="auto" w:fill="FFFFFF"/>
+        </w:rPr>
+      </w:pPr>
+    </w:p>
+    <w:p>
+      <w:pPr>
+        <w:rPr>
+          <w:rFonts w:ascii="Helvetica" w:hAnsi="Helvetica" w:cs="Helvetica"/>
+          <w:color w:val="333333"/>
+          <w:sz w:val="16"/>
+          <w:szCs w:val="16"/>
+          <w:shd w:val="clear" w:color="auto" w:fill="FFFFFF"/>
+        </w:rPr>
+      </w:pPr>
+    </w:p>
+    <w:p>
+      <w:pPr>
+        <w:rPr>
+          <w:rFonts w:ascii="Helvetica" w:hAnsi="Helvetica" w:cs="Helvetica"/>
+          <w:color w:val="333333"/>
+          <w:sz w:val="16"/>
+          <w:szCs w:val="16"/>
+          <w:shd w:val="clear" w:color="auto" w:fill="FFFFFF"/>
+        </w:rPr>
+      </w:pPr>
+    </w:p>
+    <w:p>
+      <w:pPr>
+        <w:rPr>
+          <w:rFonts w:ascii="Helvetica" w:hAnsi="Helvetica" w:cs="Helvetica"/>
+          <w:color w:val="333333"/>
+          <w:sz w:val="16"/>
+          <w:szCs w:val="16"/>
+          <w:shd w:val="clear" w:color="auto" w:fill="FFFFFF"/>
+        </w:rPr>
+      </w:pPr>
+    </w:p>
+    <w:p>
+      <w:pPr>
+        <w:rPr>
+          <w:rFonts w:ascii="Helvetica" w:hAnsi="Helvetica" w:cs="Helvetica"/>
+          <w:color w:val="333333"/>
+          <w:sz w:val="16"/>
+          <w:szCs w:val="16"/>
+          <w:shd w:val="clear" w:color="auto" w:fill="FFFFFF"/>
+        </w:rPr>
+      </w:pPr>
+    </w:p>
+    <w:p>
+      <w:pPr>
+        <w:rPr>
+          <w:rFonts w:ascii="Helvetica" w:hAnsi="Helvetica" w:cs="Helvetica"/>
+          <w:color w:val="333333"/>
+          <w:sz w:val="16"/>
+          <w:szCs w:val="16"/>
+          <w:shd w:val="clear" w:color="auto" w:fill="FFFFFF"/>
+        </w:rPr>
+      </w:pPr>
+    </w:p>
+    <w:p>
+      <w:pPr>
+        <w:rPr>
+          <w:rFonts w:ascii="Helvetica" w:hAnsi="Helvetica" w:cs="Helvetica"/>
+          <w:color w:val="333333"/>
+          <w:sz w:val="16"/>
+          <w:szCs w:val="16"/>
+          <w:shd w:val="clear" w:color="auto" w:fill="FFFFFF"/>
+        </w:rPr>
+      </w:pPr>
+    </w:p>
+    <w:p>
+      <w:pPr>
+        <w:rPr>
+          <w:rFonts w:ascii="Helvetica" w:hAnsi="Helvetica" w:cs="Helvetica"/>
+          <w:color w:val="333333"/>
+          <w:sz w:val="16"/>
+          <w:szCs w:val="16"/>
+          <w:shd w:val="clear" w:color="auto" w:fill="FFFFFF"/>
+        </w:rPr>
+      </w:pPr>
+    </w:p>
+    <w:p>
+      <w:pPr>
+        <w:rPr>
+          <w:rFonts w:ascii="Helvetica" w:hAnsi="Helvetica" w:cs="Helvetica"/>
+          <w:color w:val="333333"/>
+          <w:sz w:val="16"/>
+          <w:szCs w:val="16"/>
+          <w:shd w:val="clear" w:color="auto" w:fill="FFFFFF"/>
+        </w:rPr>
+      </w:pPr>
+    </w:p>
+    <w:p>
+      <w:pPr>
+        <w:rPr>
+          <w:rFonts w:ascii="Helvetica" w:hAnsi="Helvetica" w:cs="Helvetica"/>
+          <w:color w:val="333333"/>
+          <w:sz w:val="16"/>
+          <w:szCs w:val="16"/>
+          <w:shd w:val="clear" w:color="auto" w:fill="FFFFFF"/>
+        </w:rPr>
+      </w:pPr>
+    </w:p>
+    <w:p>
+      <w:pPr>
+        <w:rPr>
+          <w:rFonts w:ascii="Helvetica" w:hAnsi="Helvetica" w:cs="Helvetica"/>
+          <w:color w:val="333333"/>
+          <w:sz w:val="16"/>
+          <w:szCs w:val="16"/>
+          <w:shd w:val="clear" w:color="auto" w:fill="FFFFFF"/>
+        </w:rPr>
+      </w:pPr>
+      <w:bookmarkStart w:id="0" w:name="_GoBack"/>
+      <w:bookmarkEnd w:id="0"/>
+    </w:p>
+    <w:p>
+      <w:pPr>
+        <w:rPr>
+          <w:rFonts w:ascii="Helvetica" w:hAnsi="Helvetica" w:cs="Helvetica"/>
+          <w:color w:val="333333"/>
+          <w:sz w:val="16"/>
+          <w:szCs w:val="16"/>
           <w:shd w:val="clear" w:color="auto" w:fill="FFFFFF"/>
         </w:rPr>
       </w:pPr>
@@ -1362,7 +1291,7 @@
           <w:shd w:val="clear" w:color="auto" w:fill="FFFFFF"/>
         </w:rPr>
         <w:lastRenderedPageBreak/>
-        <w:t>Task 5</w:t>
+        <w:t>Task 4</w:t>
       </w:r>
       <w:r>
         <w:rPr>
@@ -1376,40 +1305,64 @@
     </w:p>
     <w:p>
       <w:pPr>
-        <w:pStyle w:val="NormalWeb"/>
-        <w:spacing w:before="240" w:beforeAutospacing="0" w:after="240" w:afterAutospacing="0" w:line="384" w:lineRule="atLeast"/>
-        <w:jc w:val="both"/>
-        <w:rPr>
-          <w:rFonts w:ascii="Helvetica" w:hAnsi="Helvetica" w:cs="Helvetica"/>
-          <w:color w:val="333333"/>
-        </w:rPr>
-      </w:pPr>
-      <w:r>
-        <w:rPr>
-          <w:rFonts w:ascii="Helvetica" w:hAnsi="Helvetica" w:cs="Helvetica"/>
-          <w:color w:val="333333"/>
-        </w:rPr>
-        <w:t>The ability to reject a commit if it fails a minimum testing crit</w:t>
-      </w:r>
-      <w:r>
-        <w:rPr>
-          <w:rFonts w:ascii="Helvetica" w:hAnsi="Helvetica" w:cs="Helvetica"/>
-          <w:color w:val="333333"/>
-        </w:rPr>
-        <w:t xml:space="preserve">eria (e.g. failed test case, or </w:t>
-      </w:r>
-      <w:r>
-        <w:rPr>
-          <w:rFonts w:ascii="Helvetica" w:hAnsi="Helvetica" w:cs="Helvetica"/>
-          <w:color w:val="333333"/>
-        </w:rPr>
-        <w:t xml:space="preserve">less than 50% statement coverage) and analysis criteria (e.g. cannot commits that generate a particular </w:t>
+        <w:rPr>
+          <w:rFonts w:ascii="Helvetica" w:hAnsi="Helvetica" w:cs="Helvetica"/>
+          <w:color w:val="333333"/>
+          <w:shd w:val="clear" w:color="auto" w:fill="FFFFFF"/>
+        </w:rPr>
+      </w:pPr>
+      <w:proofErr w:type="gramStart"/>
+      <w:r>
+        <w:rPr>
+          <w:rFonts w:ascii="Helvetica" w:hAnsi="Helvetica" w:cs="Helvetica"/>
+          <w:color w:val="333333"/>
+          <w:shd w:val="clear" w:color="auto" w:fill="FFFFFF"/>
+        </w:rPr>
+        <w:t>The ability to extend an existing analysis tool with a custom rule, or implement a new analysis.</w:t>
+      </w:r>
+      <w:proofErr w:type="gramEnd"/>
+      <w:r>
+        <w:rPr>
+          <w:rFonts w:ascii="Helvetica" w:hAnsi="Helvetica" w:cs="Helvetica"/>
+          <w:color w:val="333333"/>
+          <w:shd w:val="clear" w:color="auto" w:fill="FFFFFF"/>
+        </w:rPr>
+        <w:t xml:space="preserve"> For example, you could write a static analysis that checks for the ratio of comments to code, or finds parse errors in SQL string statements. You could introduce security checks, a dynamic analysis, a data-flow analysis or a data-flow based test coverage</w:t>
+      </w:r>
+    </w:p>
+    <w:p>
+      <w:pPr>
+        <w:ind w:firstLine="720"/>
+        <w:rPr>
+          <w:rFonts w:ascii="Helvetica" w:hAnsi="Helvetica" w:cs="Helvetica"/>
+          <w:color w:val="333333"/>
+          <w:shd w:val="clear" w:color="auto" w:fill="FFFFFF"/>
+        </w:rPr>
+      </w:pPr>
+    </w:p>
+    <w:p>
+      <w:pPr>
+        <w:ind w:firstLine="720"/>
+        <w:rPr>
+          <w:rFonts w:ascii="Helvetica" w:hAnsi="Helvetica" w:cs="Helvetica"/>
+          <w:color w:val="333333"/>
+          <w:shd w:val="clear" w:color="auto" w:fill="FFFFFF"/>
+        </w:rPr>
+      </w:pPr>
+      <w:r>
+        <w:rPr>
+          <w:rFonts w:ascii="Helvetica" w:hAnsi="Helvetica" w:cs="Helvetica"/>
+          <w:color w:val="333333"/>
+          <w:shd w:val="clear" w:color="auto" w:fill="FFFFFF"/>
+        </w:rPr>
+        <w:t xml:space="preserve">A custom </w:t>
       </w:r>
       <w:proofErr w:type="spellStart"/>
       <w:r>
         <w:rPr>
           <w:rFonts w:ascii="Helvetica" w:hAnsi="Helvetica" w:cs="Helvetica"/>
           <w:color w:val="333333"/>
+          <w:shd w:val="clear" w:color="auto" w:fill="FFFFFF"/>
         </w:rPr>
         <w:t>FindBugs</w:t>
       </w:r>
@@ -1418,86 +1371,53 @@
         <w:rPr>
           <w:rFonts w:ascii="Helvetica" w:hAnsi="Helvetica" w:cs="Helvetica"/>
           <w:color w:val="333333"/>
-        </w:rPr>
-        <w:t xml:space="preserve"> rule, such as "Method concatenates strings using + in a loop").</w:t>
-      </w:r>
-    </w:p>
-    <w:p>
-      <w:pPr>
-        <w:pStyle w:val="NormalWeb"/>
-        <w:spacing w:before="240" w:beforeAutospacing="0" w:after="240" w:afterAutospacing="0" w:line="384" w:lineRule="atLeast"/>
-        <w:jc w:val="both"/>
-        <w:rPr>
-          <w:rFonts w:ascii="Helvetica" w:hAnsi="Helvetica" w:cs="Helvetica"/>
-          <w:color w:val="333333"/>
-          <w:u w:val="single"/>
-        </w:rPr>
-      </w:pPr>
-      <w:r>
-        <w:rPr>
-          <w:rFonts w:ascii="Helvetica" w:hAnsi="Helvetica" w:cs="Helvetica"/>
-          <w:color w:val="333333"/>
-          <w:u w:val="single"/>
-        </w:rPr>
-        <w:t>Unit test failure:</w:t>
-      </w:r>
-    </w:p>
-    <w:p>
-      <w:pPr>
-        <w:pStyle w:val="NormalWeb"/>
-        <w:spacing w:before="240" w:beforeAutospacing="0" w:after="240" w:afterAutospacing="0" w:line="384" w:lineRule="atLeast"/>
-        <w:jc w:val="both"/>
-        <w:rPr>
-          <w:rFonts w:ascii="Helvetica" w:hAnsi="Helvetica" w:cs="Helvetica"/>
-          <w:color w:val="333333"/>
-        </w:rPr>
-      </w:pPr>
-      <w:r>
-        <w:rPr>
-          <w:rFonts w:ascii="Helvetica" w:hAnsi="Helvetica" w:cs="Helvetica"/>
-          <w:color w:val="333333"/>
-        </w:rPr>
-        <w:t xml:space="preserve">For failing a unit testing, a Mocha test is written to </w:t>
-      </w:r>
-      <w:proofErr w:type="gramStart"/>
-      <w:r>
-        <w:rPr>
-          <w:rFonts w:ascii="Helvetica" w:hAnsi="Helvetica" w:cs="Helvetica"/>
-          <w:color w:val="333333"/>
-        </w:rPr>
-        <w:t>effect</w:t>
-      </w:r>
-      <w:proofErr w:type="gramEnd"/>
-      <w:r>
-        <w:rPr>
-          <w:rFonts w:ascii="Helvetica" w:hAnsi="Helvetica" w:cs="Helvetica"/>
-          <w:color w:val="333333"/>
-        </w:rPr>
-        <w:t xml:space="preserve"> a failure of one of the tests. This results in the return of a non-zero value for one of the pre-build shell scripts that prom</w:t>
-      </w:r>
-      <w:r>
-        <w:rPr>
-          <w:rFonts w:ascii="Helvetica" w:hAnsi="Helvetica" w:cs="Helvetica"/>
-          <w:color w:val="333333"/>
-        </w:rPr>
-        <w:t>p</w:t>
-      </w:r>
-      <w:r>
-        <w:rPr>
-          <w:rFonts w:ascii="Helvetica" w:hAnsi="Helvetica" w:cs="Helvetica"/>
-          <w:color w:val="333333"/>
-        </w:rPr>
-        <w:t>ts a failure of the build.</w:t>
-      </w:r>
-    </w:p>
-    <w:p>
-      <w:pPr>
-        <w:pStyle w:val="NormalWeb"/>
-        <w:spacing w:before="240" w:beforeAutospacing="0" w:after="240" w:afterAutospacing="0" w:line="384" w:lineRule="atLeast"/>
-        <w:jc w:val="both"/>
-        <w:rPr>
-          <w:rFonts w:ascii="Helvetica" w:hAnsi="Helvetica" w:cs="Helvetica"/>
-          <w:color w:val="333333"/>
+          <w:shd w:val="clear" w:color="auto" w:fill="FFFFFF"/>
+        </w:rPr>
+        <w:t xml:space="preserve"> </w:t>
+      </w:r>
+      <w:r>
+        <w:rPr>
+          <w:rFonts w:ascii="Helvetica" w:hAnsi="Helvetica" w:cs="Helvetica"/>
+          <w:color w:val="333333"/>
+          <w:shd w:val="clear" w:color="auto" w:fill="FFFFFF"/>
+        </w:rPr>
+        <w:t xml:space="preserve">detector plugin that alerts usage of </w:t>
+      </w:r>
+      <w:proofErr w:type="spellStart"/>
+      <w:r>
+        <w:rPr>
+          <w:rFonts w:ascii="Helvetica" w:hAnsi="Helvetica" w:cs="Helvetica"/>
+          <w:color w:val="333333"/>
+          <w:shd w:val="clear" w:color="auto" w:fill="FFFFFF"/>
+        </w:rPr>
+        <w:t>System.out</w:t>
+      </w:r>
+      <w:proofErr w:type="spellEnd"/>
+      <w:r>
+        <w:rPr>
+          <w:rFonts w:ascii="Helvetica" w:hAnsi="Helvetica" w:cs="Helvetica"/>
+          <w:color w:val="333333"/>
+          <w:shd w:val="clear" w:color="auto" w:fill="FFFFFF"/>
+        </w:rPr>
+        <w:t xml:space="preserve"> statements in the Java program has been used to showcase this ability.</w:t>
+      </w:r>
+    </w:p>
+    <w:p>
+      <w:pPr>
+        <w:rPr>
+          <w:rFonts w:ascii="Helvetica" w:hAnsi="Helvetica" w:cs="Helvetica"/>
+          <w:color w:val="333333"/>
+          <w:shd w:val="clear" w:color="auto" w:fill="FFFFFF"/>
+        </w:rPr>
+      </w:pPr>
+    </w:p>
+    <w:p>
+      <w:pPr>
+        <w:rPr>
+          <w:rFonts w:ascii="Helvetica" w:hAnsi="Helvetica" w:cs="Helvetica"/>
+          <w:color w:val="333333"/>
+          <w:u w:val="single"/>
+          <w:shd w:val="clear" w:color="auto" w:fill="FFFFFF"/>
         </w:rPr>
       </w:pPr>
       <w:r>
@@ -1505,10 +1425,10 @@
           <w:noProof/>
         </w:rPr>
         <w:drawing>
-          <wp:inline distT="0" distB="0" distL="0" distR="0" wp14:anchorId="224E785D" wp14:editId="4E04ECB1">
+          <wp:inline distT="0" distB="0" distL="0" distR="0" wp14:anchorId="05AA5434" wp14:editId="582C4269">
             <wp:extent cx="5943600" cy="3075940"/>
             <wp:effectExtent l="0" t="0" r="0" b="0"/>
-            <wp:docPr id="5" name="Picture 5"/>
+            <wp:docPr id="4" name="Picture 4"/>
             <wp:cNvGraphicFramePr>
               <a:graphicFrameLocks xmlns:a="http://schemas.openxmlformats.org/drawingml/2006/main" noChangeAspect="1"/>
             </wp:cNvGraphicFramePr>
@@ -1543,6 +1463,125 @@
     </w:p>
     <w:p>
       <w:pPr>
+        <w:jc w:val="both"/>
+        <w:rPr>
+          <w:rFonts w:ascii="Helvetica" w:hAnsi="Helvetica" w:cs="Helvetica"/>
+          <w:color w:val="333333"/>
+          <w:shd w:val="clear" w:color="auto" w:fill="FFFFFF"/>
+        </w:rPr>
+      </w:pPr>
+    </w:p>
+    <w:p>
+      <w:pPr>
+        <w:jc w:val="both"/>
+        <w:rPr>
+          <w:rFonts w:ascii="Helvetica" w:hAnsi="Helvetica" w:cs="Helvetica"/>
+          <w:color w:val="333333"/>
+          <w:shd w:val="clear" w:color="auto" w:fill="FFFFFF"/>
+        </w:rPr>
+      </w:pPr>
+    </w:p>
+    <w:p>
+      <w:pPr>
+        <w:jc w:val="both"/>
+        <w:rPr>
+          <w:rFonts w:ascii="Helvetica" w:hAnsi="Helvetica" w:cs="Helvetica"/>
+          <w:color w:val="333333"/>
+          <w:shd w:val="clear" w:color="auto" w:fill="FFFFFF"/>
+        </w:rPr>
+      </w:pPr>
+    </w:p>
+    <w:p>
+      <w:pPr>
+        <w:jc w:val="both"/>
+        <w:rPr>
+          <w:rFonts w:ascii="Helvetica" w:hAnsi="Helvetica" w:cs="Helvetica"/>
+          <w:color w:val="333333"/>
+          <w:shd w:val="clear" w:color="auto" w:fill="FFFFFF"/>
+        </w:rPr>
+      </w:pPr>
+    </w:p>
+    <w:p>
+      <w:pPr>
+        <w:jc w:val="both"/>
+        <w:rPr>
+          <w:rFonts w:ascii="Helvetica" w:hAnsi="Helvetica" w:cs="Helvetica"/>
+          <w:color w:val="333333"/>
+          <w:shd w:val="clear" w:color="auto" w:fill="FFFFFF"/>
+        </w:rPr>
+      </w:pPr>
+    </w:p>
+    <w:p>
+      <w:pPr>
+        <w:jc w:val="both"/>
+        <w:rPr>
+          <w:rFonts w:ascii="Helvetica" w:hAnsi="Helvetica" w:cs="Helvetica"/>
+          <w:color w:val="333333"/>
+          <w:shd w:val="clear" w:color="auto" w:fill="FFFFFF"/>
+        </w:rPr>
+      </w:pPr>
+    </w:p>
+    <w:p>
+      <w:pPr>
+        <w:jc w:val="both"/>
+        <w:rPr>
+          <w:rFonts w:ascii="Helvetica" w:hAnsi="Helvetica" w:cs="Helvetica"/>
+          <w:color w:val="333333"/>
+          <w:shd w:val="clear" w:color="auto" w:fill="FFFFFF"/>
+        </w:rPr>
+      </w:pPr>
+    </w:p>
+    <w:p>
+      <w:pPr>
+        <w:jc w:val="both"/>
+        <w:rPr>
+          <w:rFonts w:ascii="Helvetica" w:hAnsi="Helvetica" w:cs="Helvetica"/>
+          <w:color w:val="333333"/>
+          <w:shd w:val="clear" w:color="auto" w:fill="FFFFFF"/>
+        </w:rPr>
+      </w:pPr>
+    </w:p>
+    <w:p>
+      <w:pPr>
+        <w:jc w:val="both"/>
+        <w:rPr>
+          <w:rFonts w:ascii="Helvetica" w:hAnsi="Helvetica" w:cs="Helvetica"/>
+          <w:color w:val="333333"/>
+          <w:shd w:val="clear" w:color="auto" w:fill="FFFFFF"/>
+        </w:rPr>
+      </w:pPr>
+    </w:p>
+    <w:p>
+      <w:pPr>
+        <w:rPr>
+          <w:rFonts w:ascii="Helvetica" w:hAnsi="Helvetica" w:cs="Helvetica"/>
+          <w:color w:val="333333"/>
+          <w:u w:val="single"/>
+          <w:shd w:val="clear" w:color="auto" w:fill="FFFFFF"/>
+        </w:rPr>
+      </w:pPr>
+      <w:r>
+        <w:rPr>
+          <w:rFonts w:ascii="Helvetica" w:hAnsi="Helvetica" w:cs="Helvetica"/>
+          <w:color w:val="333333"/>
+          <w:u w:val="single"/>
+          <w:shd w:val="clear" w:color="auto" w:fill="FFFFFF"/>
+        </w:rPr>
+        <w:lastRenderedPageBreak/>
+        <w:t>Task 5</w:t>
+      </w:r>
+      <w:r>
+        <w:rPr>
+          <w:rFonts w:ascii="Helvetica" w:hAnsi="Helvetica" w:cs="Helvetica"/>
+          <w:color w:val="333333"/>
+          <w:u w:val="single"/>
+          <w:shd w:val="clear" w:color="auto" w:fill="FFFFFF"/>
+        </w:rPr>
+        <w:t>:</w:t>
+      </w:r>
+    </w:p>
+    <w:p>
+      <w:pPr>
         <w:pStyle w:val="NormalWeb"/>
         <w:spacing w:before="240" w:beforeAutospacing="0" w:after="240" w:afterAutospacing="0" w:line="384" w:lineRule="atLeast"/>
         <w:jc w:val="both"/>
@@ -1551,6 +1590,43 @@
           <w:color w:val="333333"/>
         </w:rPr>
       </w:pPr>
+      <w:r>
+        <w:rPr>
+          <w:rFonts w:ascii="Helvetica" w:hAnsi="Helvetica" w:cs="Helvetica"/>
+          <w:color w:val="333333"/>
+        </w:rPr>
+        <w:t>The ability to reject a commit if it fails a minimum testing crit</w:t>
+      </w:r>
+      <w:r>
+        <w:rPr>
+          <w:rFonts w:ascii="Helvetica" w:hAnsi="Helvetica" w:cs="Helvetica"/>
+          <w:color w:val="333333"/>
+        </w:rPr>
+        <w:t xml:space="preserve">eria (e.g. failed test case, or </w:t>
+      </w:r>
+      <w:r>
+        <w:rPr>
+          <w:rFonts w:ascii="Helvetica" w:hAnsi="Helvetica" w:cs="Helvetica"/>
+          <w:color w:val="333333"/>
+        </w:rPr>
+        <w:t xml:space="preserve">less than 50% statement coverage) and analysis criteria (e.g. cannot commits that generate a particular </w:t>
+      </w:r>
+      <w:proofErr w:type="spellStart"/>
+      <w:r>
+        <w:rPr>
+          <w:rFonts w:ascii="Helvetica" w:hAnsi="Helvetica" w:cs="Helvetica"/>
+          <w:color w:val="333333"/>
+        </w:rPr>
+        <w:t>FindBugs</w:t>
+      </w:r>
+      <w:proofErr w:type="spellEnd"/>
+      <w:r>
+        <w:rPr>
+          <w:rFonts w:ascii="Helvetica" w:hAnsi="Helvetica" w:cs="Helvetica"/>
+          <w:color w:val="333333"/>
+        </w:rPr>
+        <w:t xml:space="preserve"> rule, such as "Method concatenates strings using + in a loop").</w:t>
+      </w:r>
     </w:p>
     <w:p>
       <w:pPr>
@@ -1560,18 +1636,85 @@
         <w:rPr>
           <w:rFonts w:ascii="Helvetica" w:hAnsi="Helvetica" w:cs="Helvetica"/>
           <w:color w:val="333333"/>
+          <w:u w:val="single"/>
+        </w:rPr>
+      </w:pPr>
+      <w:r>
+        <w:rPr>
+          <w:rFonts w:ascii="Helvetica" w:hAnsi="Helvetica" w:cs="Helvetica"/>
+          <w:color w:val="333333"/>
+          <w:u w:val="single"/>
+        </w:rPr>
+        <w:t>Unit test failure:</w:t>
+      </w:r>
+    </w:p>
+    <w:p>
+      <w:pPr>
+        <w:pStyle w:val="NormalWeb"/>
+        <w:spacing w:before="240" w:beforeAutospacing="0" w:after="240" w:afterAutospacing="0" w:line="384" w:lineRule="atLeast"/>
+        <w:jc w:val="both"/>
+        <w:rPr>
+          <w:rFonts w:ascii="Helvetica" w:hAnsi="Helvetica" w:cs="Helvetica"/>
+          <w:color w:val="333333"/>
+        </w:rPr>
+      </w:pPr>
+      <w:r>
+        <w:rPr>
+          <w:rFonts w:ascii="Helvetica" w:hAnsi="Helvetica" w:cs="Helvetica"/>
+          <w:color w:val="333333"/>
+        </w:rPr>
+        <w:t xml:space="preserve">For failing a unit testing, a Mocha test is written to </w:t>
+      </w:r>
+      <w:proofErr w:type="gramStart"/>
+      <w:r>
+        <w:rPr>
+          <w:rFonts w:ascii="Helvetica" w:hAnsi="Helvetica" w:cs="Helvetica"/>
+          <w:color w:val="333333"/>
+        </w:rPr>
+        <w:t>effect</w:t>
+      </w:r>
+      <w:proofErr w:type="gramEnd"/>
+      <w:r>
+        <w:rPr>
+          <w:rFonts w:ascii="Helvetica" w:hAnsi="Helvetica" w:cs="Helvetica"/>
+          <w:color w:val="333333"/>
+        </w:rPr>
+        <w:t xml:space="preserve"> a failure of one of the tests. This results in the return of a non-zero value for one of the pre-build shell scripts that prom</w:t>
+      </w:r>
+      <w:r>
+        <w:rPr>
+          <w:rFonts w:ascii="Helvetica" w:hAnsi="Helvetica" w:cs="Helvetica"/>
+          <w:color w:val="333333"/>
+        </w:rPr>
+        <w:t>p</w:t>
+      </w:r>
+      <w:r>
+        <w:rPr>
+          <w:rFonts w:ascii="Helvetica" w:hAnsi="Helvetica" w:cs="Helvetica"/>
+          <w:color w:val="333333"/>
+        </w:rPr>
+        <w:t>ts a failure of the build.</w:t>
+      </w:r>
+    </w:p>
+    <w:p>
+      <w:pPr>
+        <w:pStyle w:val="NormalWeb"/>
+        <w:spacing w:before="240" w:beforeAutospacing="0" w:after="240" w:afterAutospacing="0" w:line="384" w:lineRule="atLeast"/>
+        <w:jc w:val="both"/>
+        <w:rPr>
+          <w:rFonts w:ascii="Helvetica" w:hAnsi="Helvetica" w:cs="Helvetica"/>
+          <w:color w:val="333333"/>
         </w:rPr>
       </w:pPr>
       <w:r>
         <w:rPr>
           <w:noProof/>
         </w:rPr>
-        <w:lastRenderedPageBreak/>
         <w:drawing>
-          <wp:inline distT="0" distB="0" distL="0" distR="0" wp14:anchorId="500A572E" wp14:editId="44E0B09E">
+          <wp:inline distT="0" distB="0" distL="0" distR="0" wp14:anchorId="224E785D" wp14:editId="4E04ECB1">
             <wp:extent cx="5943600" cy="3075940"/>
             <wp:effectExtent l="0" t="0" r="0" b="0"/>
-            <wp:docPr id="6" name="Picture 6"/>
+            <wp:docPr id="5" name="Picture 5"/>
             <wp:cNvGraphicFramePr>
               <a:graphicFrameLocks xmlns:a="http://schemas.openxmlformats.org/drawingml/2006/main" noChangeAspect="1"/>
             </wp:cNvGraphicFramePr>
@@ -1612,17 +1755,8 @@
         <w:rPr>
           <w:rFonts w:ascii="Helvetica" w:hAnsi="Helvetica" w:cs="Helvetica"/>
           <w:color w:val="333333"/>
-          <w:u w:val="single"/>
-        </w:rPr>
-      </w:pPr>
-      <w:r>
-        <w:rPr>
-          <w:rFonts w:ascii="Helvetica" w:hAnsi="Helvetica" w:cs="Helvetica"/>
-          <w:color w:val="333333"/>
-          <w:u w:val="single"/>
-        </w:rPr>
-        <w:t>Build failure:</w:t>
-      </w:r>
+        </w:rPr>
+      </w:pPr>
     </w:p>
     <w:p>
       <w:pPr>
@@ -1638,11 +1772,12 @@
         <w:rPr>
           <w:noProof/>
         </w:rPr>
+        <w:lastRenderedPageBreak/>
         <w:drawing>
-          <wp:inline distT="0" distB="0" distL="0" distR="0" wp14:anchorId="73A698CE" wp14:editId="31B8E566">
+          <wp:inline distT="0" distB="0" distL="0" distR="0" wp14:anchorId="500A572E" wp14:editId="44E0B09E">
             <wp:extent cx="5943600" cy="3075940"/>
             <wp:effectExtent l="0" t="0" r="0" b="0"/>
-            <wp:docPr id="7" name="Picture 7"/>
+            <wp:docPr id="6" name="Picture 6"/>
             <wp:cNvGraphicFramePr>
               <a:graphicFrameLocks xmlns:a="http://schemas.openxmlformats.org/drawingml/2006/main" noChangeAspect="1"/>
             </wp:cNvGraphicFramePr>
@@ -1683,6 +1818,77 @@
         <w:rPr>
           <w:rFonts w:ascii="Helvetica" w:hAnsi="Helvetica" w:cs="Helvetica"/>
           <w:color w:val="333333"/>
+          <w:u w:val="single"/>
+        </w:rPr>
+      </w:pPr>
+      <w:r>
+        <w:rPr>
+          <w:rFonts w:ascii="Helvetica" w:hAnsi="Helvetica" w:cs="Helvetica"/>
+          <w:color w:val="333333"/>
+          <w:u w:val="single"/>
+        </w:rPr>
+        <w:t>Build failure:</w:t>
+      </w:r>
+    </w:p>
+    <w:p>
+      <w:pPr>
+        <w:pStyle w:val="NormalWeb"/>
+        <w:spacing w:before="240" w:beforeAutospacing="0" w:after="240" w:afterAutospacing="0" w:line="384" w:lineRule="atLeast"/>
+        <w:jc w:val="both"/>
+        <w:rPr>
+          <w:rFonts w:ascii="Helvetica" w:hAnsi="Helvetica" w:cs="Helvetica"/>
+          <w:color w:val="333333"/>
+        </w:rPr>
+      </w:pPr>
+      <w:r>
+        <w:rPr>
+          <w:noProof/>
+        </w:rPr>
+        <w:drawing>
+          <wp:inline distT="0" distB="0" distL="0" distR="0" wp14:anchorId="73A698CE" wp14:editId="31B8E566">
+            <wp:extent cx="5943600" cy="3075940"/>
+            <wp:effectExtent l="0" t="0" r="0" b="0"/>
+            <wp:docPr id="7" name="Picture 7"/>
+            <wp:cNvGraphicFramePr>
+              <a:graphicFrameLocks xmlns:a="http://schemas.openxmlformats.org/drawingml/2006/main" noChangeAspect="1"/>
+            </wp:cNvGraphicFramePr>
+            <a:graphic xmlns:a="http://schemas.openxmlformats.org/drawingml/2006/main">
+              <a:graphicData uri="http://schemas.openxmlformats.org/drawingml/2006/picture">
+                <pic:pic xmlns:pic="http://schemas.openxmlformats.org/drawingml/2006/picture">
+                  <pic:nvPicPr>
+                    <pic:cNvPr id="0" name=""/>
+                    <pic:cNvPicPr/>
+                  </pic:nvPicPr>
+                  <pic:blipFill>
+                    <a:blip r:embed="rId14"/>
+                    <a:stretch>
+                      <a:fillRect/>
+                    </a:stretch>
+                  </pic:blipFill>
+                  <pic:spPr>
+                    <a:xfrm>
+                      <a:off x="0" y="0"/>
+                      <a:ext cx="5943600" cy="3075940"/>
+                    </a:xfrm>
+                    <a:prstGeom prst="rect">
+                      <a:avLst/>
+                    </a:prstGeom>
+                  </pic:spPr>
+                </pic:pic>
+              </a:graphicData>
+            </a:graphic>
+          </wp:inline>
+        </w:drawing>
+      </w:r>
+    </w:p>
+    <w:p>
+      <w:pPr>
+        <w:pStyle w:val="NormalWeb"/>
+        <w:spacing w:before="240" w:beforeAutospacing="0" w:after="240" w:afterAutospacing="0" w:line="384" w:lineRule="atLeast"/>
+        <w:jc w:val="both"/>
+        <w:rPr>
+          <w:rFonts w:ascii="Helvetica" w:hAnsi="Helvetica" w:cs="Helvetica"/>
+          <w:color w:val="333333"/>
         </w:rPr>
       </w:pPr>
     </w:p>
@@ -1757,7 +1963,7 @@
                     <pic:cNvPicPr/>
                   </pic:nvPicPr>
                   <pic:blipFill>
-                    <a:blip r:embed="rId14"/>
+                    <a:blip r:embed="rId15"/>
                     <a:stretch>
                       <a:fillRect/>
                     </a:stretch>
